--- a/web/src/main/webapp/jrxml/使用说明/竞买协议.docx
+++ b/web/src/main/webapp/jrxml/使用说明/竞买协议.docx
@@ -3,11 +3,6 @@
 <w:document xmlns:wpc="http://schemas.microsoft.com/office/word/2010/wordprocessingCanvas" xmlns:mo="http://schemas.microsoft.com/office/mac/office/2008/main" xmlns:mc="http://schemas.openxmlformats.org/markup-compatibility/2006" xmlns:mv="urn:schemas-microsoft-com:mac:vml" xmlns:o="urn:schemas-microsoft-com:office:office" xmlns:r="http://schemas.openxmlformats.org/officeDocument/2006/relationships" xmlns:m="http://schemas.openxmlformats.org/officeDocument/2006/math" xmlns:v="urn:schemas-microsoft-com:vml" xmlns:wp14="http://schemas.microsoft.com/office/word/2010/wordprocessingDrawing" xmlns:wp="http://schemas.openxmlformats.org/drawingml/2006/wordprocessingDrawing" xmlns:w10="urn:schemas-microsoft-com:office:word" xmlns:w="http://schemas.openxmlformats.org/wordprocessingml/2006/main" xmlns:w14="http://schemas.microsoft.com/office/word/2010/wordml" xmlns:wpg="http://schemas.microsoft.com/office/word/2010/wordprocessingGroup" xmlns:wpi="http://schemas.microsoft.com/office/word/2010/wordprocessingInk" xmlns:wne="http://schemas.microsoft.com/office/word/2006/wordml" xmlns:wps="http://schemas.microsoft.com/office/word/2010/wordprocessingShape" mc:Ignorable="w14 wp14">
   <w:body>
     <w:p>
-      <w:pPr>
-        <w:rPr>
-          <w:rFonts w:hint="eastAsia"/>
-        </w:rPr>
-      </w:pPr>
       <w:r>
         <w:rPr>
           <w:rFonts w:hint="eastAsia"/>
@@ -56,6 +51,26 @@
           <w:rFonts w:hint="eastAsia"/>
         </w:rPr>
         <w:t>竞买协议</w:t>
+      </w:r>
+    </w:p>
+    <w:p>
+      <w:r>
+        <w:rPr>
+          <w:rFonts w:hint="eastAsia"/>
+        </w:rPr>
+        <w:t>jasper</w:t>
+      </w:r>
+      <w:r>
+        <w:rPr>
+          <w:rFonts w:hint="eastAsia"/>
+        </w:rPr>
+        <w:t>文件名</w:t>
+      </w:r>
+      <w:r>
+        <w:rPr>
+          <w:rFonts w:hint="eastAsia"/>
+        </w:rPr>
+        <w:t>:</w:t>
       </w:r>
     </w:p>
     <w:p>
@@ -68,13 +83,110 @@
         <w:rPr>
           <w:rFonts w:hint="eastAsia"/>
         </w:rPr>
-        <w:t>jasper</w:t>
-      </w:r>
-      <w:r>
-        <w:rPr>
-          <w:rFonts w:hint="eastAsia"/>
-        </w:rPr>
-        <w:t>文件名</w:t>
+        <w:t>传参类型</w:t>
+      </w:r>
+      <w:r>
+        <w:rPr>
+          <w:rFonts w:hint="eastAsia"/>
+        </w:rPr>
+        <w:t>:JSON</w:t>
+      </w:r>
+    </w:p>
+    <w:p>
+      <w:r>
+        <w:rPr>
+          <w:rFonts w:hint="eastAsia"/>
+        </w:rPr>
+        <w:t>用</w:t>
+      </w:r>
+      <w:r>
+        <w:rPr>
+          <w:rFonts w:hint="eastAsia"/>
+        </w:rPr>
+        <w:t>post</w:t>
+      </w:r>
+      <w:r>
+        <w:rPr>
+          <w:rFonts w:hint="eastAsia"/>
+        </w:rPr>
+        <w:t>调用</w:t>
+      </w:r>
+      <w:r>
+        <w:rPr>
+          <w:rFonts w:hint="eastAsia"/>
+        </w:rPr>
+        <w:t xml:space="preserve">  </w:t>
+      </w:r>
+    </w:p>
+    <w:p>
+      <w:r>
+        <w:rPr>
+          <w:rFonts w:hint="eastAsia"/>
+        </w:rPr>
+        <w:t>参数用</w:t>
+      </w:r>
+      <w:r>
+        <w:rPr>
+          <w:rFonts w:hint="eastAsia"/>
+        </w:rPr>
+        <w:t>body</w:t>
+      </w:r>
+      <w:r>
+        <w:rPr>
+          <w:rFonts w:hint="eastAsia"/>
+        </w:rPr>
+        <w:t>传递</w:t>
+      </w:r>
+    </w:p>
+    <w:p>
+      <w:r>
+        <w:rPr>
+          <w:rFonts w:hint="eastAsia"/>
+        </w:rPr>
+        <w:t>调用接口：</w:t>
+      </w:r>
+      <w:bookmarkStart w:id="0" w:name="_GoBack"/>
+      <w:bookmarkEnd w:id="0"/>
+    </w:p>
+    <w:p>
+      <w:r>
+        <w:t>http://www.e-troin.cn</w:t>
+      </w:r>
+      <w:proofErr w:type="gramStart"/>
+      <w:r>
+        <w:t>:8082</w:t>
+      </w:r>
+      <w:proofErr w:type="gramEnd"/>
+      <w:r>
+        <w:t>/jrs/jspYD</w:t>
+      </w:r>
+    </w:p>
+    <w:p/>
+    <w:p>
+      <w:pPr>
+        <w:rPr>
+          <w:rFonts w:hint="eastAsia"/>
+        </w:rPr>
+      </w:pPr>
+      <w:proofErr w:type="spellStart"/>
+      <w:r>
+        <w:rPr>
+          <w:rFonts w:hint="eastAsia"/>
+        </w:rPr>
+        <w:t>json</w:t>
+      </w:r>
+      <w:proofErr w:type="spellEnd"/>
+      <w:r>
+        <w:rPr>
+          <w:rFonts w:hint="eastAsia"/>
+        </w:rPr>
+        <w:t xml:space="preserve"> </w:t>
+      </w:r>
+      <w:r>
+        <w:rPr>
+          <w:rFonts w:hint="eastAsia"/>
+        </w:rPr>
+        <w:t>格式</w:t>
       </w:r>
       <w:r>
         <w:rPr>
@@ -93,13 +205,49 @@
         <w:rPr>
           <w:rFonts w:hint="eastAsia"/>
         </w:rPr>
-        <w:t>传参类型</w:t>
-      </w:r>
-      <w:r>
-        <w:rPr>
-          <w:rFonts w:hint="eastAsia"/>
-        </w:rPr>
-        <w:t>:JSON</w:t>
+        <w:t>{</w:t>
+      </w:r>
+    </w:p>
+    <w:p>
+      <w:r>
+        <w:t>“</w:t>
+      </w:r>
+      <w:proofErr w:type="spellStart"/>
+      <w:proofErr w:type="gramStart"/>
+      <w:r>
+        <w:rPr>
+          <w:rFonts w:hint="eastAsia"/>
+        </w:rPr>
+        <w:t>name</w:t>
+      </w:r>
+      <w:proofErr w:type="gramEnd"/>
+      <w:r>
+        <w:t>”</w:t>
+      </w:r>
+      <w:r>
+        <w:rPr>
+          <w:rFonts w:hint="eastAsia"/>
+        </w:rPr>
+        <w:t>:</w:t>
+      </w:r>
+      <w:r>
+        <w:t>”</w:t>
+      </w:r>
+      <w:r>
+        <w:rPr>
+          <w:rFonts w:hint="eastAsia"/>
+        </w:rPr>
+        <w:t>xxx.pdf</w:t>
+      </w:r>
+      <w:proofErr w:type="spellEnd"/>
+      <w:r>
+        <w:t>”</w:t>
+      </w:r>
+      <w:r>
+        <w:rPr>
+          <w:rFonts w:hint="eastAsia"/>
+        </w:rPr>
+        <w:t>,</w:t>
       </w:r>
     </w:p>
     <w:p>
@@ -108,7 +256,44 @@
           <w:rFonts w:hint="eastAsia"/>
         </w:rPr>
       </w:pPr>
+      <w:r>
+        <w:t>“</w:t>
+      </w:r>
       <w:proofErr w:type="spellStart"/>
+      <w:proofErr w:type="gramStart"/>
+      <w:r>
+        <w:rPr>
+          <w:rFonts w:hint="eastAsia"/>
+        </w:rPr>
+        <w:t>fileName</w:t>
+      </w:r>
+      <w:proofErr w:type="spellEnd"/>
+      <w:proofErr w:type="gramEnd"/>
+      <w:r>
+        <w:t>”</w:t>
+      </w:r>
+      <w:r>
+        <w:rPr>
+          <w:rFonts w:hint="eastAsia"/>
+        </w:rPr>
+        <w:t>:</w:t>
+      </w:r>
+      <w:r>
+        <w:t>””</w:t>
+      </w:r>
+      <w:r>
+        <w:rPr>
+          <w:rFonts w:hint="eastAsia"/>
+        </w:rPr>
+        <w:t>,</w:t>
+      </w:r>
+    </w:p>
+    <w:p>
+      <w:r>
+        <w:t>“</w:t>
+      </w:r>
+      <w:proofErr w:type="spellStart"/>
+      <w:proofErr w:type="gramStart"/>
       <w:r>
         <w:rPr>
           <w:rFonts w:hint="eastAsia"/>
@@ -116,23 +301,15 @@
         <w:t>json</w:t>
       </w:r>
       <w:proofErr w:type="spellEnd"/>
-      <w:r>
-        <w:rPr>
-          <w:rFonts w:hint="eastAsia"/>
-        </w:rPr>
-        <w:t xml:space="preserve"> </w:t>
-      </w:r>
-      <w:r>
-        <w:rPr>
-          <w:rFonts w:hint="eastAsia"/>
-        </w:rPr>
-        <w:t>格式</w:t>
-      </w:r>
-      <w:r>
-        <w:rPr>
-          <w:rFonts w:hint="eastAsia"/>
-        </w:rPr>
-        <w:t>:{</w:t>
+      <w:proofErr w:type="gramEnd"/>
+      <w:r>
+        <w:t>”</w:t>
+      </w:r>
+      <w:r>
+        <w:rPr>
+          <w:rFonts w:hint="eastAsia"/>
+        </w:rPr>
+        <w:t>:{}</w:t>
       </w:r>
     </w:p>
     <w:p>
@@ -145,50 +322,79 @@
         <w:rPr>
           <w:rFonts w:hint="eastAsia"/>
         </w:rPr>
-        <w:tab/>
-      </w:r>
-      <w:r>
-        <w:t>“</w:t>
-      </w:r>
-      <w:proofErr w:type="spellStart"/>
-      <w:proofErr w:type="gramStart"/>
-      <w:r>
-        <w:rPr>
-          <w:rFonts w:hint="eastAsia"/>
-        </w:rPr>
-        <w:t>json</w:t>
-      </w:r>
-      <w:proofErr w:type="spellEnd"/>
-      <w:proofErr w:type="gramEnd"/>
-      <w:r>
-        <w:t>”</w:t>
-      </w:r>
-      <w:r>
-        <w:rPr>
-          <w:rFonts w:hint="eastAsia"/>
-        </w:rPr>
-        <w:t>:{}</w:t>
+        <w:t>}</w:t>
       </w:r>
     </w:p>
     <w:p>
-      <w:pPr>
-        <w:rPr>
-          <w:rFonts w:hint="eastAsia"/>
-        </w:rPr>
-      </w:pPr>
-      <w:r>
-        <w:rPr>
-          <w:rFonts w:hint="eastAsia"/>
-        </w:rPr>
-        <w:t>}</w:t>
+      <w:r>
+        <w:rPr>
+          <w:rFonts w:hint="eastAsia"/>
+        </w:rPr>
+        <w:t>name</w:t>
+      </w:r>
+      <w:r>
+        <w:rPr>
+          <w:rFonts w:hint="eastAsia"/>
+        </w:rPr>
+        <w:t>：表示要导出</w:t>
+      </w:r>
+      <w:proofErr w:type="spellStart"/>
+      <w:r>
+        <w:rPr>
+          <w:rFonts w:hint="eastAsia"/>
+        </w:rPr>
+        <w:t>pdf</w:t>
+      </w:r>
+      <w:proofErr w:type="spellEnd"/>
+      <w:r>
+        <w:rPr>
+          <w:rFonts w:hint="eastAsia"/>
+        </w:rPr>
+        <w:t>文件文件的名称为</w:t>
+      </w:r>
+      <w:r>
+        <w:rPr>
+          <w:rFonts w:hint="eastAsia"/>
+        </w:rPr>
+        <w:t>xxx,</w:t>
       </w:r>
     </w:p>
     <w:p>
-      <w:pPr>
-        <w:rPr>
-          <w:rFonts w:hint="eastAsia"/>
-        </w:rPr>
-      </w:pPr>
+      <w:r>
+        <w:t>filename</w:t>
+      </w:r>
+      <w:r>
+        <w:rPr>
+          <w:rFonts w:hint="eastAsia"/>
+        </w:rPr>
+        <w:t>:</w:t>
+      </w:r>
+      <w:r>
+        <w:rPr>
+          <w:rFonts w:hint="eastAsia"/>
+        </w:rPr>
+        <w:t>表示模板名称，此处就是</w:t>
+      </w:r>
+      <w:proofErr w:type="spellStart"/>
+      <w:r>
+        <w:t>receipt</w:t>
+      </w:r>
+      <w:r>
+        <w:t>I</w:t>
+      </w:r>
+      <w:r>
+        <w:t>nform</w:t>
+      </w:r>
+      <w:r>
+        <w:rPr>
+          <w:rFonts w:hint="eastAsia"/>
+        </w:rPr>
+        <w:t>X</w:t>
+      </w:r>
+      <w:proofErr w:type="spellEnd"/>
+    </w:p>
+    <w:p/>
+    <w:p>
       <w:r>
         <w:rPr>
           <w:rFonts w:hint="eastAsia"/>
@@ -260,11 +466,6 @@
             <w:tcW w:w="4258" w:type="dxa"/>
           </w:tcPr>
           <w:p>
-            <w:pPr>
-              <w:rPr>
-                <w:rFonts w:hint="eastAsia"/>
-              </w:rPr>
-            </w:pPr>
             <w:r>
               <w:rPr>
                 <w:rFonts w:hint="eastAsia"/>
@@ -278,11 +479,6 @@
             <w:tcW w:w="4258" w:type="dxa"/>
           </w:tcPr>
           <w:p>
-            <w:pPr>
-              <w:rPr>
-                <w:rFonts w:hint="eastAsia"/>
-              </w:rPr>
-            </w:pPr>
             <w:proofErr w:type="gramStart"/>
             <w:r>
               <w:rPr>
@@ -300,11 +496,6 @@
             <w:tcW w:w="4258" w:type="dxa"/>
           </w:tcPr>
           <w:p>
-            <w:pPr>
-              <w:rPr>
-                <w:rFonts w:hint="eastAsia"/>
-              </w:rPr>
-            </w:pPr>
             <w:r>
               <w:rPr>
                 <w:rFonts w:hint="eastAsia"/>
@@ -318,11 +509,6 @@
             <w:tcW w:w="4258" w:type="dxa"/>
           </w:tcPr>
           <w:p>
-            <w:pPr>
-              <w:rPr>
-                <w:rFonts w:hint="eastAsia"/>
-              </w:rPr>
-            </w:pPr>
             <w:proofErr w:type="gramStart"/>
             <w:r>
               <w:rPr>
@@ -340,11 +526,6 @@
             <w:tcW w:w="4258" w:type="dxa"/>
           </w:tcPr>
           <w:p>
-            <w:pPr>
-              <w:rPr>
-                <w:rFonts w:hint="eastAsia"/>
-              </w:rPr>
-            </w:pPr>
             <w:r>
               <w:rPr>
                 <w:rFonts w:hint="eastAsia"/>
@@ -358,11 +539,6 @@
             <w:tcW w:w="4258" w:type="dxa"/>
           </w:tcPr>
           <w:p>
-            <w:pPr>
-              <w:rPr>
-                <w:rFonts w:hint="eastAsia"/>
-              </w:rPr>
-            </w:pPr>
             <w:proofErr w:type="spellStart"/>
             <w:proofErr w:type="gramStart"/>
             <w:r>
@@ -382,11 +558,6 @@
             <w:tcW w:w="4258" w:type="dxa"/>
           </w:tcPr>
           <w:p>
-            <w:pPr>
-              <w:rPr>
-                <w:rFonts w:hint="eastAsia"/>
-              </w:rPr>
-            </w:pPr>
             <w:r>
               <w:rPr>
                 <w:rFonts w:hint="eastAsia"/>
@@ -400,11 +571,6 @@
             <w:tcW w:w="4258" w:type="dxa"/>
           </w:tcPr>
           <w:p>
-            <w:pPr>
-              <w:rPr>
-                <w:rFonts w:hint="eastAsia"/>
-              </w:rPr>
-            </w:pPr>
             <w:proofErr w:type="gramStart"/>
             <w:r>
               <w:rPr>
@@ -422,11 +588,6 @@
             <w:tcW w:w="4258" w:type="dxa"/>
           </w:tcPr>
           <w:p>
-            <w:pPr>
-              <w:rPr>
-                <w:rFonts w:hint="eastAsia"/>
-              </w:rPr>
-            </w:pPr>
             <w:r>
               <w:rPr>
                 <w:rFonts w:hint="eastAsia"/>
@@ -440,11 +601,6 @@
             <w:tcW w:w="4258" w:type="dxa"/>
           </w:tcPr>
           <w:p>
-            <w:pPr>
-              <w:rPr>
-                <w:rFonts w:hint="eastAsia"/>
-              </w:rPr>
-            </w:pPr>
             <w:proofErr w:type="spellStart"/>
             <w:proofErr w:type="gramStart"/>
             <w:r>
@@ -464,11 +620,6 @@
             <w:tcW w:w="4258" w:type="dxa"/>
           </w:tcPr>
           <w:p>
-            <w:pPr>
-              <w:rPr>
-                <w:rFonts w:hint="eastAsia"/>
-              </w:rPr>
-            </w:pPr>
             <w:r>
               <w:rPr>
                 <w:rFonts w:hint="eastAsia"/>
@@ -482,11 +633,6 @@
             <w:tcW w:w="4258" w:type="dxa"/>
           </w:tcPr>
           <w:p>
-            <w:pPr>
-              <w:rPr>
-                <w:rFonts w:hint="eastAsia"/>
-              </w:rPr>
-            </w:pPr>
             <w:proofErr w:type="gramStart"/>
             <w:r>
               <w:rPr>
@@ -510,11 +656,6 @@
             <w:tcW w:w="4258" w:type="dxa"/>
           </w:tcPr>
           <w:p>
-            <w:pPr>
-              <w:rPr>
-                <w:rFonts w:hint="eastAsia"/>
-              </w:rPr>
-            </w:pPr>
             <w:r>
               <w:rPr>
                 <w:rFonts w:hint="eastAsia"/>
@@ -534,11 +675,6 @@
             <w:tcW w:w="4258" w:type="dxa"/>
           </w:tcPr>
           <w:p>
-            <w:pPr>
-              <w:rPr>
-                <w:rFonts w:hint="eastAsia"/>
-              </w:rPr>
-            </w:pPr>
             <w:proofErr w:type="spellStart"/>
             <w:proofErr w:type="gramStart"/>
             <w:r>
@@ -561,11 +697,6 @@
             <w:tcW w:w="4258" w:type="dxa"/>
           </w:tcPr>
           <w:p>
-            <w:pPr>
-              <w:rPr>
-                <w:rFonts w:hint="eastAsia"/>
-              </w:rPr>
-            </w:pPr>
             <w:r>
               <w:rPr>
                 <w:rFonts w:hint="eastAsia"/>
@@ -579,11 +710,6 @@
             <w:tcW w:w="4258" w:type="dxa"/>
           </w:tcPr>
           <w:p>
-            <w:pPr>
-              <w:rPr>
-                <w:rFonts w:hint="eastAsia"/>
-              </w:rPr>
-            </w:pPr>
             <w:proofErr w:type="gramStart"/>
             <w:r>
               <w:rPr>
@@ -601,11 +727,6 @@
             <w:tcW w:w="4258" w:type="dxa"/>
           </w:tcPr>
           <w:p>
-            <w:pPr>
-              <w:rPr>
-                <w:rFonts w:hint="eastAsia"/>
-              </w:rPr>
-            </w:pPr>
             <w:r>
               <w:rPr>
                 <w:rFonts w:hint="eastAsia"/>
@@ -619,11 +740,6 @@
             <w:tcW w:w="4258" w:type="dxa"/>
           </w:tcPr>
           <w:p>
-            <w:pPr>
-              <w:rPr>
-                <w:rFonts w:hint="eastAsia"/>
-              </w:rPr>
-            </w:pPr>
             <w:proofErr w:type="spellStart"/>
             <w:proofErr w:type="gramStart"/>
             <w:r>
@@ -646,11 +762,6 @@
             <w:tcW w:w="4258" w:type="dxa"/>
           </w:tcPr>
           <w:p>
-            <w:pPr>
-              <w:rPr>
-                <w:rFonts w:hint="eastAsia"/>
-              </w:rPr>
-            </w:pPr>
             <w:r>
               <w:rPr>
                 <w:rFonts w:hint="eastAsia"/>
@@ -664,11 +775,6 @@
             <w:tcW w:w="4258" w:type="dxa"/>
           </w:tcPr>
           <w:p>
-            <w:pPr>
-              <w:rPr>
-                <w:rFonts w:hint="eastAsia"/>
-              </w:rPr>
-            </w:pPr>
             <w:proofErr w:type="gramStart"/>
             <w:r>
               <w:t>f</w:t>
@@ -689,11 +795,6 @@
             <w:tcW w:w="4258" w:type="dxa"/>
           </w:tcPr>
           <w:p>
-            <w:pPr>
-              <w:rPr>
-                <w:rFonts w:hint="eastAsia"/>
-              </w:rPr>
-            </w:pPr>
             <w:r>
               <w:rPr>
                 <w:rFonts w:hint="eastAsia"/>
@@ -707,11 +808,6 @@
             <w:tcW w:w="4258" w:type="dxa"/>
           </w:tcPr>
           <w:p>
-            <w:pPr>
-              <w:rPr>
-                <w:rFonts w:hint="eastAsia"/>
-              </w:rPr>
-            </w:pPr>
             <w:proofErr w:type="spellStart"/>
             <w:proofErr w:type="gramStart"/>
             <w:r>
@@ -734,11 +830,6 @@
             <w:tcW w:w="4258" w:type="dxa"/>
           </w:tcPr>
           <w:p>
-            <w:pPr>
-              <w:rPr>
-                <w:rFonts w:hint="eastAsia"/>
-              </w:rPr>
-            </w:pPr>
             <w:r>
               <w:rPr>
                 <w:rFonts w:hint="eastAsia"/>
@@ -752,11 +843,6 @@
             <w:tcW w:w="4258" w:type="dxa"/>
           </w:tcPr>
           <w:p>
-            <w:pPr>
-              <w:rPr>
-                <w:rFonts w:hint="eastAsia"/>
-              </w:rPr>
-            </w:pPr>
             <w:proofErr w:type="spellStart"/>
             <w:proofErr w:type="gramStart"/>
             <w:r>
@@ -779,11 +865,6 @@
             <w:tcW w:w="4258" w:type="dxa"/>
           </w:tcPr>
           <w:p>
-            <w:pPr>
-              <w:rPr>
-                <w:rFonts w:hint="eastAsia"/>
-              </w:rPr>
-            </w:pPr>
             <w:r>
               <w:rPr>
                 <w:rFonts w:hint="eastAsia"/>
@@ -797,11 +878,6 @@
             <w:tcW w:w="4258" w:type="dxa"/>
           </w:tcPr>
           <w:p>
-            <w:pPr>
-              <w:rPr>
-                <w:rFonts w:hint="eastAsia"/>
-              </w:rPr>
-            </w:pPr>
             <w:r>
               <w:rPr>
                 <w:rFonts w:hint="eastAsia"/>
@@ -817,11 +893,6 @@
             <w:tcW w:w="4258" w:type="dxa"/>
           </w:tcPr>
           <w:p>
-            <w:pPr>
-              <w:rPr>
-                <w:rFonts w:hint="eastAsia"/>
-              </w:rPr>
-            </w:pPr>
             <w:r>
               <w:rPr>
                 <w:rFonts w:hint="eastAsia"/>
@@ -853,11 +924,6 @@
             <w:tcW w:w="4258" w:type="dxa"/>
           </w:tcPr>
           <w:p>
-            <w:pPr>
-              <w:rPr>
-                <w:rFonts w:hint="eastAsia"/>
-              </w:rPr>
-            </w:pPr>
             <w:proofErr w:type="spellStart"/>
             <w:proofErr w:type="gramStart"/>
             <w:r>
@@ -877,15 +943,11 @@
             <w:tcW w:w="4258" w:type="dxa"/>
           </w:tcPr>
           <w:p>
-            <w:pPr>
-              <w:rPr>
-                <w:rFonts w:hint="eastAsia"/>
-              </w:rPr>
-            </w:pPr>
-            <w:r>
-              <w:rPr>
-                <w:rFonts w:hint="eastAsia"/>
-              </w:rPr>
+            <w:r>
+              <w:rPr>
+                <w:rFonts w:hint="eastAsia"/>
+              </w:rPr>
+              <w:lastRenderedPageBreak/>
               <w:t>小写金额</w:t>
             </w:r>
           </w:p>
@@ -895,11 +957,6 @@
             <w:tcW w:w="4258" w:type="dxa"/>
           </w:tcPr>
           <w:p>
-            <w:pPr>
-              <w:rPr>
-                <w:rFonts w:hint="eastAsia"/>
-              </w:rPr>
-            </w:pPr>
             <w:proofErr w:type="spellStart"/>
             <w:proofErr w:type="gramStart"/>
             <w:r>
@@ -919,11 +976,6 @@
             <w:tcW w:w="4258" w:type="dxa"/>
           </w:tcPr>
           <w:p>
-            <w:pPr>
-              <w:rPr>
-                <w:rFonts w:hint="eastAsia"/>
-              </w:rPr>
-            </w:pPr>
             <w:r>
               <w:rPr>
                 <w:rFonts w:hint="eastAsia"/>
@@ -937,11 +989,6 @@
             <w:tcW w:w="4258" w:type="dxa"/>
           </w:tcPr>
           <w:p>
-            <w:pPr>
-              <w:rPr>
-                <w:rFonts w:hint="eastAsia"/>
-              </w:rPr>
-            </w:pPr>
             <w:proofErr w:type="gramStart"/>
             <w:r>
               <w:t>y</w:t>
@@ -962,11 +1009,6 @@
             <w:tcW w:w="4258" w:type="dxa"/>
           </w:tcPr>
           <w:p>
-            <w:pPr>
-              <w:rPr>
-                <w:rFonts w:hint="eastAsia"/>
-              </w:rPr>
-            </w:pPr>
             <w:r>
               <w:rPr>
                 <w:rFonts w:hint="eastAsia"/>
@@ -980,11 +1022,6 @@
             <w:tcW w:w="4258" w:type="dxa"/>
           </w:tcPr>
           <w:p>
-            <w:pPr>
-              <w:rPr>
-                <w:rFonts w:hint="eastAsia"/>
-              </w:rPr>
-            </w:pPr>
             <w:proofErr w:type="gramStart"/>
             <w:r>
               <w:rPr>
@@ -992,8 +1029,6 @@
               </w:rPr>
               <w:t>month</w:t>
             </w:r>
-            <w:bookmarkStart w:id="0" w:name="_GoBack"/>
-            <w:bookmarkEnd w:id="0"/>
             <w:proofErr w:type="gramEnd"/>
           </w:p>
         </w:tc>
@@ -1004,11 +1039,6 @@
             <w:tcW w:w="4258" w:type="dxa"/>
           </w:tcPr>
           <w:p>
-            <w:pPr>
-              <w:rPr>
-                <w:rFonts w:hint="eastAsia"/>
-              </w:rPr>
-            </w:pPr>
             <w:r>
               <w:rPr>
                 <w:rFonts w:hint="eastAsia"/>
@@ -1022,11 +1052,6 @@
             <w:tcW w:w="4258" w:type="dxa"/>
           </w:tcPr>
           <w:p>
-            <w:pPr>
-              <w:rPr>
-                <w:rFonts w:hint="eastAsia"/>
-              </w:rPr>
-            </w:pPr>
             <w:proofErr w:type="gramStart"/>
             <w:r>
               <w:t>d</w:t>
@@ -1046,61 +1071,31 @@
           <w:tcPr>
             <w:tcW w:w="4258" w:type="dxa"/>
           </w:tcPr>
-          <w:p>
-            <w:pPr>
-              <w:rPr>
-                <w:rFonts w:hint="eastAsia"/>
-              </w:rPr>
-            </w:pPr>
-          </w:p>
-        </w:tc>
-        <w:tc>
-          <w:tcPr>
-            <w:tcW w:w="4258" w:type="dxa"/>
-          </w:tcPr>
-          <w:p>
-            <w:pPr>
-              <w:rPr>
-                <w:rFonts w:hint="eastAsia"/>
-              </w:rPr>
-            </w:pPr>
-          </w:p>
-        </w:tc>
-      </w:tr>
-      <w:tr>
-        <w:tc>
-          <w:tcPr>
-            <w:tcW w:w="4258" w:type="dxa"/>
-          </w:tcPr>
-          <w:p>
-            <w:pPr>
-              <w:rPr>
-                <w:rFonts w:hint="eastAsia"/>
-              </w:rPr>
-            </w:pPr>
-          </w:p>
-        </w:tc>
-        <w:tc>
-          <w:tcPr>
-            <w:tcW w:w="4258" w:type="dxa"/>
-          </w:tcPr>
-          <w:p>
-            <w:pPr>
-              <w:rPr>
-                <w:rFonts w:hint="eastAsia"/>
-              </w:rPr>
-            </w:pPr>
-          </w:p>
+          <w:p/>
+        </w:tc>
+        <w:tc>
+          <w:tcPr>
+            <w:tcW w:w="4258" w:type="dxa"/>
+          </w:tcPr>
+          <w:p/>
+        </w:tc>
+      </w:tr>
+      <w:tr>
+        <w:tc>
+          <w:tcPr>
+            <w:tcW w:w="4258" w:type="dxa"/>
+          </w:tcPr>
+          <w:p/>
+        </w:tc>
+        <w:tc>
+          <w:tcPr>
+            <w:tcW w:w="4258" w:type="dxa"/>
+          </w:tcPr>
+          <w:p/>
         </w:tc>
       </w:tr>
     </w:tbl>
-    <w:p>
-      <w:pPr>
-        <w:rPr>
-          <w:rFonts w:hint="eastAsia"/>
-        </w:rPr>
-      </w:pPr>
-    </w:p>
+    <w:p/>
     <w:sectPr>
       <w:pgSz w:w="11900" w:h="16840"/>
       <w:pgMar w:top="1440" w:right="1800" w:bottom="1440" w:left="1800" w:header="851" w:footer="992" w:gutter="0"/>
